--- a/Topico1_ArquiteturaDeSoftware/Exercicio1_ImplementacaoSistema/Exercicio_PadraoObserver.docx
+++ b/Topico1_ArquiteturaDeSoftware/Exercicio1_ImplementacaoSistema/Exercicio_PadraoObserver.docx
@@ -181,6 +181,20 @@
     <w:p>
       <w:pPr>
         <w:pStyle w:val="PargrafodaLista"/>
+        <w:numPr>
+          <w:ilvl w:val="2"/>
+          <w:numId w:val="1"/>
+        </w:numPr>
+      </w:pPr>
+      <w:r>
+        <w:t>Se esta é a conta com maior saldo</w:t>
+      </w:r>
+      <w:bookmarkStart w:id="0" w:name="_GoBack"/>
+      <w:bookmarkEnd w:id="0"/>
+    </w:p>
+    <w:p>
+      <w:pPr>
+        <w:pStyle w:val="PargrafodaLista"/>
         <w:ind w:left="1440"/>
       </w:pPr>
     </w:p>
@@ -311,8 +325,6 @@
         <w:pStyle w:val="PargrafodaLista"/>
         <w:ind w:left="1800"/>
       </w:pPr>
-      <w:bookmarkStart w:id="0" w:name="_GoBack"/>
-      <w:bookmarkEnd w:id="0"/>
     </w:p>
     <w:sectPr>
       <w:pgSz w:w="11906" w:h="16838"/>
@@ -938,6 +950,7 @@
   <w:style w:type="character" w:default="1" w:styleId="Fontepargpadro">
     <w:name w:val="Default Paragraph Font"/>
     <w:uiPriority w:val="1"/>
+    <w:semiHidden/>
     <w:unhideWhenUsed/>
   </w:style>
   <w:style w:type="table" w:default="1" w:styleId="Tabelanormal">
